--- a/Questao4/Questão 4.docx
+++ b/Questao4/Questão 4.docx
@@ -1,6 +1,6 @@
 
 <file path=word/document.xml><?xml version="1.0" encoding="utf-8"?>
-<w:document xmlns:wpc="http://schemas.microsoft.com/office/word/2010/wordprocessingCanvas" xmlns:cx="http://schemas.microsoft.com/office/drawing/2014/chartex" xmlns:cx1="http://schemas.microsoft.com/office/drawing/2015/9/8/chartex" xmlns:cx2="http://schemas.microsoft.com/office/drawing/2015/10/21/chartex" xmlns:cx3="http://schemas.microsoft.com/office/drawing/2016/5/9/chartex" xmlns:cx4="http://schemas.microsoft.com/office/drawing/2016/5/10/chartex" xmlns:cx5="http://schemas.microsoft.com/office/drawing/2016/5/11/chartex" xmlns:cx6="http://schemas.microsoft.com/office/drawing/2016/5/12/chartex" xmlns:cx7="http://schemas.microsoft.com/office/drawing/2016/5/13/chartex" xmlns:cx8="http://schemas.microsoft.com/office/drawing/2016/5/14/chartex" xmlns:mc="http://schemas.openxmlformats.org/markup-compatibility/2006" xmlns:aink="http://schemas.microsoft.com/office/drawing/2016/ink" xmlns:am3d="http://schemas.microsoft.com/office/drawing/2017/model3d" xmlns:o="urn:schemas-microsoft-com:office:office" xmlns:r="http://schemas.openxmlformats.org/officeDocument/2006/relationships" xmlns:m="http://schemas.openxmlformats.org/officeDocument/2006/math" xmlns:v="urn:schemas-microsoft-com:vml" xmlns:wp14="http://schemas.microsoft.com/office/word/2010/wordprocessingDrawing" xmlns:wp="http://schemas.openxmlformats.org/drawingml/2006/wordprocessingDrawing" xmlns:w10="urn:schemas-microsoft-com:office:word" xmlns:w="http://schemas.openxmlformats.org/wordprocessingml/2006/main" xmlns:w14="http://schemas.microsoft.com/office/word/2010/wordml" xmlns:w15="http://schemas.microsoft.com/office/word/2012/wordml" xmlns:w16cex="http://schemas.microsoft.com/office/word/2018/wordml/cex" xmlns:w16cid="http://schemas.microsoft.com/office/word/2016/wordml/cid" xmlns:w16="http://schemas.microsoft.com/office/word/2018/wordml" xmlns:w16sdtdh="http://schemas.microsoft.com/office/word/2020/wordml/sdtdatahash" xmlns:w16se="http://schemas.microsoft.com/office/word/2015/wordml/symex" xmlns:wpg="http://schemas.microsoft.com/office/word/2010/wordprocessingGroup" xmlns:wpi="http://schemas.microsoft.com/office/word/2010/wordprocessingInk" xmlns:wne="http://schemas.microsoft.com/office/word/2006/wordml" xmlns:wps="http://schemas.microsoft.com/office/word/2010/wordprocessingShape" mc:Ignorable="w14 w15 w16se w16cid w16 w16cex w16sdtdh wp14">
+<w:document xmlns:wpc="http://schemas.microsoft.com/office/word/2010/wordprocessingCanvas" xmlns:mc="http://schemas.openxmlformats.org/markup-compatibility/2006" xmlns:o="urn:schemas-microsoft-com:office:office" xmlns:r="http://schemas.openxmlformats.org/officeDocument/2006/relationships" xmlns:m="http://schemas.openxmlformats.org/officeDocument/2006/math" xmlns:v="urn:schemas-microsoft-com:vml" xmlns:wp14="http://schemas.microsoft.com/office/word/2010/wordprocessingDrawing" xmlns:wp="http://schemas.openxmlformats.org/drawingml/2006/wordprocessingDrawing" xmlns:w10="urn:schemas-microsoft-com:office:word" xmlns:w="http://schemas.openxmlformats.org/wordprocessingml/2006/main" xmlns:w14="http://schemas.microsoft.com/office/word/2010/wordml" xmlns:w15="http://schemas.microsoft.com/office/word/2012/wordml" xmlns:wpg="http://schemas.microsoft.com/office/word/2010/wordprocessingGroup" xmlns:wpi="http://schemas.microsoft.com/office/word/2010/wordprocessingInk" xmlns:wne="http://schemas.microsoft.com/office/word/2006/wordml" xmlns:wps="http://schemas.microsoft.com/office/word/2010/wordprocessingShape" mc:Ignorable="w14 w15 wp14">
   <w:body>
     <w:p>
       <w:pPr>
@@ -174,6 +174,7 @@
       <w:r>
         <w:rPr>
           <w:noProof/>
+          <w:lang w:eastAsia="pt-BR"/>
         </w:rPr>
         <w:drawing>
           <wp:inline distT="0" distB="0" distL="0" distR="0" wp14:anchorId="2825237E" wp14:editId="14793EC0">
@@ -259,6 +260,7 @@
       <w:r>
         <w:rPr>
           <w:noProof/>
+          <w:lang w:eastAsia="pt-BR"/>
         </w:rPr>
         <w:drawing>
           <wp:inline distT="0" distB="0" distL="0" distR="0" wp14:anchorId="0468B5AD" wp14:editId="153ACCA1">
@@ -509,7 +511,6 @@
               </w:rPr>
               <w:t xml:space="preserve"> </w:t>
             </w:r>
-            <w:proofErr w:type="gramStart"/>
             <w:r>
               <w:rPr>
                 <w:rFonts w:ascii="Courier New" w:hAnsi="Courier New" w:cs="Courier New"/>
@@ -540,7 +541,6 @@
               </w:rPr>
               <w:t>RAW</w:t>
             </w:r>
-            <w:proofErr w:type="gramEnd"/>
             <w:r>
               <w:rPr>
                 <w:rFonts w:ascii="Courier New" w:hAnsi="Courier New" w:cs="Courier New"/>
@@ -5405,10 +5405,79 @@
         <w:autoSpaceDE w:val="0"/>
         <w:autoSpaceDN w:val="0"/>
         <w:adjustRightInd w:val="0"/>
+        <w:rPr>
+          <w:b/>
+          <w:bCs/>
+        </w:rPr>
+      </w:pPr>
+    </w:p>
+    <w:p>
+      <w:pPr>
+        <w:autoSpaceDE w:val="0"/>
+        <w:autoSpaceDN w:val="0"/>
+        <w:adjustRightInd w:val="0"/>
       </w:pPr>
       <w:r>
-        <w:t xml:space="preserve"> </w:t>
+        <w:t xml:space="preserve">SELECT assunto, ano, </w:t>
       </w:r>
+      <w:proofErr w:type="gramStart"/>
+      <w:r>
+        <w:t>COUNT(</w:t>
+      </w:r>
+      <w:proofErr w:type="gramEnd"/>
+      <w:r>
+        <w:t>*) as quantidade</w:t>
+      </w:r>
+    </w:p>
+    <w:p>
+      <w:pPr>
+        <w:autoSpaceDE w:val="0"/>
+        <w:autoSpaceDN w:val="0"/>
+        <w:adjustRightInd w:val="0"/>
+      </w:pPr>
+      <w:r>
+        <w:t>FROM atendimentos</w:t>
+      </w:r>
+    </w:p>
+    <w:p>
+      <w:pPr>
+        <w:autoSpaceDE w:val="0"/>
+        <w:autoSpaceDN w:val="0"/>
+        <w:adjustRightInd w:val="0"/>
+      </w:pPr>
+      <w:r>
+        <w:t>GROUP BY assunto, ano</w:t>
+      </w:r>
+    </w:p>
+    <w:p>
+      <w:pPr>
+        <w:autoSpaceDE w:val="0"/>
+        <w:autoSpaceDN w:val="0"/>
+        <w:adjustRightInd w:val="0"/>
+      </w:pPr>
+      <w:r>
+        <w:t xml:space="preserve">HAVING </w:t>
+      </w:r>
+      <w:proofErr w:type="gramStart"/>
+      <w:r>
+        <w:t>COUNT(</w:t>
+      </w:r>
+      <w:proofErr w:type="gramEnd"/>
+      <w:r>
+        <w:t>*) &gt; 3</w:t>
+      </w:r>
+    </w:p>
+    <w:p>
+      <w:pPr>
+        <w:autoSpaceDE w:val="0"/>
+        <w:autoSpaceDN w:val="0"/>
+        <w:adjustRightInd w:val="0"/>
+      </w:pPr>
+      <w:r>
+        <w:t>ORDER BY ano DESC, quantidade DESC</w:t>
+      </w:r>
+      <w:bookmarkStart w:id="0" w:name="_GoBack"/>
+      <w:bookmarkEnd w:id="0"/>
     </w:p>
     <w:sectPr>
       <w:pgSz w:w="11906" w:h="16838"/>
@@ -5421,7 +5490,7 @@
 </file>
 
 <file path=word/styles.xml><?xml version="1.0" encoding="utf-8"?>
-<w:styles xmlns:mc="http://schemas.openxmlformats.org/markup-compatibility/2006" xmlns:r="http://schemas.openxmlformats.org/officeDocument/2006/relationships" xmlns:w="http://schemas.openxmlformats.org/wordprocessingml/2006/main" xmlns:w14="http://schemas.microsoft.com/office/word/2010/wordml" xmlns:w15="http://schemas.microsoft.com/office/word/2012/wordml" xmlns:w16cex="http://schemas.microsoft.com/office/word/2018/wordml/cex" xmlns:w16cid="http://schemas.microsoft.com/office/word/2016/wordml/cid" xmlns:w16="http://schemas.microsoft.com/office/word/2018/wordml" xmlns:w16sdtdh="http://schemas.microsoft.com/office/word/2020/wordml/sdtdatahash" xmlns:w16se="http://schemas.microsoft.com/office/word/2015/wordml/symex" mc:Ignorable="w14 w15 w16se w16cid w16 w16cex w16sdtdh">
+<w:styles xmlns:mc="http://schemas.openxmlformats.org/markup-compatibility/2006" xmlns:r="http://schemas.openxmlformats.org/officeDocument/2006/relationships" xmlns:w="http://schemas.openxmlformats.org/wordprocessingml/2006/main" xmlns:w14="http://schemas.microsoft.com/office/word/2010/wordml" xmlns:w15="http://schemas.microsoft.com/office/word/2012/wordml" mc:Ignorable="w14 w15">
   <w:docDefaults>
     <w:rPrDefault>
       <w:rPr>
@@ -5433,7 +5502,7 @@
     </w:rPrDefault>
     <w:pPrDefault/>
   </w:docDefaults>
-  <w:latentStyles w:defLockedState="0" w:defUIPriority="99" w:defSemiHidden="0" w:defUnhideWhenUsed="0" w:defQFormat="0" w:count="376">
+  <w:latentStyles w:defLockedState="0" w:defUIPriority="99" w:defSemiHidden="0" w:defUnhideWhenUsed="0" w:defQFormat="0" w:count="371">
     <w:lsdException w:name="Normal" w:uiPriority="0" w:qFormat="1"/>
     <w:lsdException w:name="heading 1" w:uiPriority="9" w:qFormat="1"/>
     <w:lsdException w:name="heading 2" w:semiHidden="1" w:uiPriority="9" w:unhideWhenUsed="1" w:qFormat="1"/>
@@ -5805,11 +5874,6 @@
     <w:lsdException w:name="List Table 5 Dark Accent 6" w:uiPriority="50"/>
     <w:lsdException w:name="List Table 6 Colorful Accent 6" w:uiPriority="51"/>
     <w:lsdException w:name="List Table 7 Colorful Accent 6" w:uiPriority="52"/>
-    <w:lsdException w:name="Mention" w:semiHidden="1" w:unhideWhenUsed="1"/>
-    <w:lsdException w:name="Smart Hyperlink" w:semiHidden="1" w:unhideWhenUsed="1"/>
-    <w:lsdException w:name="Hashtag" w:semiHidden="1" w:unhideWhenUsed="1"/>
-    <w:lsdException w:name="Unresolved Mention" w:semiHidden="1" w:unhideWhenUsed="1"/>
-    <w:lsdException w:name="Smart Link" w:semiHidden="1" w:unhideWhenUsed="1"/>
   </w:latentStyles>
   <w:style w:type="paragraph" w:default="1" w:styleId="Normal">
     <w:name w:val="Normal"/>
@@ -5868,6 +5932,11 @@
       <w:ind w:left="720"/>
       <w:contextualSpacing/>
     </w:pPr>
+  </w:style>
+  <w:style w:type="character" w:customStyle="1" w:styleId="token">
+    <w:name w:val="token"/>
+    <w:basedOn w:val="Fontepargpadro"/>
+    <w:rsid w:val="004F5220"/>
   </w:style>
 </w:styles>
 </file>
